--- a/驱动程序与钱包/驱动接口文档.docx
+++ b/驱动程序与钱包/驱动接口文档.docx
@@ -398,6 +398,18 @@
             <w:u w:val="single"/>
             <w:shd w:fill="auto" w:val="clear"/>
           </w:rPr>
+          <w:t xml:space="preserve"> HYPERLINK "http://127.0.0.1:50288/_api/listaddress"</w:t>
+        </w:r>
+        <w:r>
+          <w:rPr>
+            <w:rFonts w:ascii="NSimSun" w:hAnsi="NSimSun" w:cs="NSimSun" w:eastAsia="NSimSun"/>
+            <w:color w:val="A31515"/>
+            <w:spacing w:val="0"/>
+            <w:position w:val="0"/>
+            <w:sz w:val="19"/>
+            <w:u w:val="single"/>
+            <w:shd w:fill="auto" w:val="clear"/>
+          </w:rPr>
           <w:t xml:space="preserve">listaddress</w:t>
         </w:r>
       </w:hyperlink>
@@ -612,6 +624,18 @@
             <w:u w:val="single"/>
             <w:shd w:fill="auto" w:val="clear"/>
           </w:rPr>
+          <w:t xml:space="preserve"> HYPERLINK "http://127.0.0.1:50288/_api/addaddress"</w:t>
+        </w:r>
+        <w:r>
+          <w:rPr>
+            <w:rFonts w:ascii="NSimSun" w:hAnsi="NSimSun" w:cs="NSimSun" w:eastAsia="NSimSun"/>
+            <w:color w:val="A31515"/>
+            <w:spacing w:val="0"/>
+            <w:position w:val="0"/>
+            <w:sz w:val="19"/>
+            <w:u w:val="single"/>
+            <w:shd w:fill="auto" w:val="clear"/>
+          </w:rPr>
           <w:t xml:space="preserve">addaddress</w:t>
         </w:r>
       </w:hyperlink>
@@ -847,6 +871,18 @@
             <w:u w:val="single"/>
             <w:shd w:fill="auto" w:val="clear"/>
           </w:rPr>
+          <w:t xml:space="preserve"> HYPERLINK "http://127.0.0.1:50288/_api/deladdress"</w:t>
+        </w:r>
+        <w:r>
+          <w:rPr>
+            <w:rFonts w:ascii="NSimSun" w:hAnsi="NSimSun" w:cs="NSimSun" w:eastAsia="NSimSun"/>
+            <w:color w:val="0000FF"/>
+            <w:spacing w:val="0"/>
+            <w:position w:val="0"/>
+            <w:sz w:val="19"/>
+            <w:u w:val="single"/>
+            <w:shd w:fill="auto" w:val="clear"/>
+          </w:rPr>
           <w:t xml:space="preserve">deladdress</w:t>
         </w:r>
       </w:hyperlink>
@@ -1082,6 +1118,18 @@
             <w:u w:val="single"/>
             <w:shd w:fill="auto" w:val="clear"/>
           </w:rPr>
+          <w:t xml:space="preserve"> HYPERLINK "http://127.0.0.1:50288/_api/addressinfo"</w:t>
+        </w:r>
+        <w:r>
+          <w:rPr>
+            <w:rFonts w:ascii="NSimSun" w:hAnsi="NSimSun" w:cs="NSimSun" w:eastAsia="NSimSun"/>
+            <w:color w:val="A31515"/>
+            <w:spacing w:val="0"/>
+            <w:position w:val="0"/>
+            <w:sz w:val="19"/>
+            <w:u w:val="single"/>
+            <w:shd w:fill="auto" w:val="clear"/>
+          </w:rPr>
           <w:t xml:space="preserve">add</w:t>
         </w:r>
         <w:r>
@@ -1094,6 +1142,18 @@
             <w:u w:val="single"/>
             <w:shd w:fill="auto" w:val="clear"/>
           </w:rPr>
+          <w:t xml:space="preserve"> HYPERLINK "http://127.0.0.1:50288/_api/addressinfo"</w:t>
+        </w:r>
+        <w:r>
+          <w:rPr>
+            <w:rFonts w:ascii="宋体" w:hAnsi="宋体" w:cs="宋体" w:eastAsia="宋体"/>
+            <w:color w:val="0000FF"/>
+            <w:spacing w:val="0"/>
+            <w:position w:val="0"/>
+            <w:sz w:val="22"/>
+            <w:u w:val="single"/>
+            <w:shd w:fill="auto" w:val="clear"/>
+          </w:rPr>
           <w:t xml:space="preserve">ressinfo</w:t>
         </w:r>
       </w:hyperlink>
@@ -1291,6 +1351,18 @@
             <w:u w:val="single"/>
             <w:shd w:fill="auto" w:val="clear"/>
           </w:rPr>
+          <w:t xml:space="preserve"> HYPERLINK "http://127.0.0.1:50288/_api/sign"</w:t>
+        </w:r>
+        <w:r>
+          <w:rPr>
+            <w:rFonts w:ascii="NSimSun" w:hAnsi="NSimSun" w:cs="NSimSun" w:eastAsia="NSimSun"/>
+            <w:color w:val="0000FF"/>
+            <w:spacing w:val="0"/>
+            <w:position w:val="0"/>
+            <w:sz w:val="19"/>
+            <w:u w:val="single"/>
+            <w:shd w:fill="auto" w:val="clear"/>
+          </w:rPr>
           <w:t xml:space="preserve">sign</w:t>
         </w:r>
       </w:hyperlink>
@@ -1452,6 +1524,206 @@
         <w:tab/>
         <w:t xml:space="preserve">   pubkey是公钥</w:t>
       </w:r>
+    </w:p>
+    <w:p>
+      <w:pPr>
+        <w:spacing w:before="0" w:after="200" w:line="276"/>
+        <w:ind w:right="0" w:left="0" w:firstLine="0"/>
+        <w:jc w:val="left"/>
+        <w:rPr>
+          <w:rFonts w:ascii="宋体" w:hAnsi="宋体" w:cs="宋体" w:eastAsia="宋体"/>
+          <w:color w:val="auto"/>
+          <w:spacing w:val="0"/>
+          <w:position w:val="0"/>
+          <w:sz w:val="22"/>
+          <w:shd w:fill="auto" w:val="clear"/>
+        </w:rPr>
+      </w:pPr>
+    </w:p>
+    <w:p>
+      <w:pPr>
+        <w:spacing w:before="0" w:after="200" w:line="276"/>
+        <w:ind w:right="0" w:left="0" w:firstLine="0"/>
+        <w:jc w:val="left"/>
+        <w:rPr>
+          <w:rFonts w:ascii="宋体" w:hAnsi="宋体" w:cs="宋体" w:eastAsia="宋体"/>
+          <w:color w:val="auto"/>
+          <w:spacing w:val="0"/>
+          <w:position w:val="0"/>
+          <w:sz w:val="22"/>
+          <w:shd w:fill="auto" w:val="clear"/>
+        </w:rPr>
+      </w:pPr>
+      <w:r>
+        <w:rPr>
+          <w:rFonts w:ascii="宋体" w:hAnsi="宋体" w:cs="宋体" w:eastAsia="宋体"/>
+          <w:color w:val="auto"/>
+          <w:spacing w:val="0"/>
+          <w:position w:val="0"/>
+          <w:sz w:val="22"/>
+          <w:shd w:fill="auto" w:val="clear"/>
+        </w:rPr>
+        <w:t xml:space="preserve">密码验证：</w:t>
+      </w:r>
+    </w:p>
+    <w:p>
+      <w:pPr>
+        <w:spacing w:before="0" w:after="200" w:line="276"/>
+        <w:ind w:right="0" w:left="0" w:firstLine="0"/>
+        <w:jc w:val="left"/>
+        <w:rPr>
+          <w:rFonts w:ascii="宋体" w:hAnsi="宋体" w:cs="宋体" w:eastAsia="宋体"/>
+          <w:color w:val="auto"/>
+          <w:spacing w:val="0"/>
+          <w:position w:val="0"/>
+          <w:sz w:val="22"/>
+          <w:shd w:fill="auto" w:val="clear"/>
+        </w:rPr>
+      </w:pPr>
+      <w:r>
+        <w:rPr>
+          <w:rFonts w:ascii="宋体" w:hAnsi="宋体" w:cs="宋体" w:eastAsia="宋体"/>
+          <w:color w:val="auto"/>
+          <w:spacing w:val="0"/>
+          <w:position w:val="0"/>
+          <w:sz w:val="22"/>
+          <w:shd w:fill="auto" w:val="clear"/>
+        </w:rPr>
+        <w:t xml:space="preserve">地址：</w:t>
+      </w:r>
+      <w:hyperlink xmlns:r="http://schemas.openxmlformats.org/officeDocument/2006/relationships" r:id="docRId6">
+        <w:r>
+          <w:rPr>
+            <w:rFonts w:ascii="宋体" w:hAnsi="宋体" w:cs="宋体" w:eastAsia="宋体"/>
+            <w:color w:val="0000FF"/>
+            <w:spacing w:val="0"/>
+            <w:position w:val="0"/>
+            <w:sz w:val="22"/>
+            <w:u w:val="single"/>
+            <w:shd w:fill="auto" w:val="clear"/>
+          </w:rPr>
+          <w:t xml:space="preserve">http://127.0.0.1:50288/_api/comfirmpassword</w:t>
+        </w:r>
+      </w:hyperlink>
+    </w:p>
+    <w:p>
+      <w:pPr>
+        <w:spacing w:before="0" w:after="200" w:line="276"/>
+        <w:ind w:right="0" w:left="0" w:firstLine="0"/>
+        <w:jc w:val="left"/>
+        <w:rPr>
+          <w:rFonts w:ascii="宋体" w:hAnsi="宋体" w:cs="宋体" w:eastAsia="宋体"/>
+          <w:color w:val="auto"/>
+          <w:spacing w:val="0"/>
+          <w:position w:val="0"/>
+          <w:sz w:val="22"/>
+          <w:shd w:fill="auto" w:val="clear"/>
+        </w:rPr>
+      </w:pPr>
+      <w:r>
+        <w:rPr>
+          <w:rFonts w:ascii="宋体" w:hAnsi="宋体" w:cs="宋体" w:eastAsia="宋体"/>
+          <w:color w:val="auto"/>
+          <w:spacing w:val="0"/>
+          <w:position w:val="0"/>
+          <w:sz w:val="22"/>
+          <w:shd w:fill="auto" w:val="clear"/>
+        </w:rPr>
+        <w:t xml:space="preserve">请求方式：post||get</w:t>
+      </w:r>
+    </w:p>
+    <w:p>
+      <w:pPr>
+        <w:spacing w:before="0" w:after="200" w:line="276"/>
+        <w:ind w:right="0" w:left="0" w:firstLine="0"/>
+        <w:jc w:val="left"/>
+        <w:rPr>
+          <w:rFonts w:ascii="宋体" w:hAnsi="宋体" w:cs="宋体" w:eastAsia="宋体"/>
+          <w:color w:val="auto"/>
+          <w:spacing w:val="0"/>
+          <w:position w:val="0"/>
+          <w:sz w:val="22"/>
+          <w:shd w:fill="auto" w:val="clear"/>
+        </w:rPr>
+      </w:pPr>
+      <w:r>
+        <w:rPr>
+          <w:rFonts w:ascii="宋体" w:hAnsi="宋体" w:cs="宋体" w:eastAsia="宋体"/>
+          <w:color w:val="auto"/>
+          <w:spacing w:val="0"/>
+          <w:position w:val="0"/>
+          <w:sz w:val="22"/>
+          <w:shd w:fill="auto" w:val="clear"/>
+        </w:rPr>
+        <w:t xml:space="preserve">入参：password:string</w:t>
+      </w:r>
+    </w:p>
+    <w:p>
+      <w:pPr>
+        <w:spacing w:before="0" w:after="200" w:line="276"/>
+        <w:ind w:right="0" w:left="0" w:firstLine="0"/>
+        <w:jc w:val="left"/>
+        <w:rPr>
+          <w:rFonts w:ascii="宋体" w:hAnsi="宋体" w:cs="宋体" w:eastAsia="宋体"/>
+          <w:color w:val="auto"/>
+          <w:spacing w:val="0"/>
+          <w:position w:val="0"/>
+          <w:sz w:val="22"/>
+          <w:shd w:fill="auto" w:val="clear"/>
+        </w:rPr>
+      </w:pPr>
+      <w:r>
+        <w:rPr>
+          <w:rFonts w:ascii="宋体" w:hAnsi="宋体" w:cs="宋体" w:eastAsia="宋体"/>
+          <w:color w:val="auto"/>
+          <w:spacing w:val="0"/>
+          <w:position w:val="0"/>
+          <w:sz w:val="22"/>
+          <w:shd w:fill="auto" w:val="clear"/>
+        </w:rPr>
+        <w:t xml:space="preserve">出参：{tag:int,msg:string}</w:t>
+      </w:r>
+    </w:p>
+    <w:p>
+      <w:pPr>
+        <w:spacing w:before="0" w:after="200" w:line="276"/>
+        <w:ind w:right="0" w:left="0" w:firstLine="0"/>
+        <w:jc w:val="left"/>
+        <w:rPr>
+          <w:rFonts w:ascii="宋体" w:hAnsi="宋体" w:cs="宋体" w:eastAsia="宋体"/>
+          <w:color w:val="auto"/>
+          <w:spacing w:val="0"/>
+          <w:position w:val="0"/>
+          <w:sz w:val="22"/>
+          <w:shd w:fill="auto" w:val="clear"/>
+        </w:rPr>
+      </w:pPr>
+      <w:r>
+        <w:rPr>
+          <w:rFonts w:ascii="宋体" w:hAnsi="宋体" w:cs="宋体" w:eastAsia="宋体"/>
+          <w:color w:val="auto"/>
+          <w:spacing w:val="0"/>
+          <w:position w:val="0"/>
+          <w:sz w:val="22"/>
+          <w:shd w:fill="auto" w:val="clear"/>
+        </w:rPr>
+        <w:t xml:space="preserve">参数说明：password:长度为6的密码位置   msg是回复的成功还是失败</w:t>
+      </w:r>
+    </w:p>
+    <w:p>
+      <w:pPr>
+        <w:spacing w:before="0" w:after="200" w:line="276"/>
+        <w:ind w:right="0" w:left="0" w:firstLine="0"/>
+        <w:jc w:val="left"/>
+        <w:rPr>
+          <w:rFonts w:ascii="宋体" w:hAnsi="宋体" w:cs="宋体" w:eastAsia="宋体"/>
+          <w:color w:val="auto"/>
+          <w:spacing w:val="0"/>
+          <w:position w:val="0"/>
+          <w:sz w:val="22"/>
+          <w:shd w:fill="auto" w:val="clear"/>
+        </w:rPr>
+      </w:pPr>
     </w:p>
     <w:p>
       <w:pPr>
